--- a/Übung_8/Abgabe/Assignment_08 (Marco Prescher).docx
+++ b/Übung_8/Abgabe/Assignment_08 (Marco Prescher).docx
@@ -89,10 +89,46 @@
         </w:rPr>
         <w:t xml:space="preserve"> Ordner legen.</w:t>
       </w:r>
-      <w:r>
-        <w:rPr>
-          <w:lang w:val="de-AT"/>
-        </w:rPr>
+    </w:p>
+    <w:p>
+      <w:pPr>
+        <w:rPr>
+          <w:lang w:val="de-AT"/>
+        </w:rPr>
+      </w:pPr>
+      <w:r>
+        <w:rPr>
+          <w:lang w:val="de-AT"/>
+        </w:rPr>
+        <w:t>In meiner Struktur sind die Bean files die Form files</w:t>
+      </w:r>
+      <w:r>
+        <w:rPr>
+          <w:lang w:val="de-AT"/>
+        </w:rPr>
+        <w:t xml:space="preserve">, da wir diese auch so im </w:t>
+      </w:r>
+      <w:r>
+        <w:rPr>
+          <w:lang w:val="de-AT"/>
+        </w:rPr>
+        <w:t>Software Engineering</w:t>
+      </w:r>
+      <w:r>
+        <w:rPr>
+          <w:lang w:val="de-AT"/>
+        </w:rPr>
+        <w:t xml:space="preserve"> Projekt verwenden bzw. benennen</w:t>
+      </w:r>
+      <w:r>
+        <w:rPr>
+          <w:lang w:val="de-AT"/>
+        </w:rPr>
+        <w:t>.</w:t>
+      </w:r>
+    </w:p>
+    <w:p>
+      <w:r>
         <w:br/>
       </w:r>
       <w:r>
@@ -101,10 +137,10 @@
           <w:lang w:val="de-AT"/>
         </w:rPr>
         <w:drawing>
-          <wp:inline distT="0" distB="0" distL="0" distR="0" wp14:anchorId="70A456E5" wp14:editId="6BA68BA5">
-            <wp:extent cx="2114845" cy="1762371"/>
-            <wp:effectExtent l="0" t="0" r="0" b="9525"/>
-            <wp:docPr id="6" name="Picture 6"/>
+          <wp:inline distT="0" distB="0" distL="0" distR="0" wp14:anchorId="2EAEBBB0" wp14:editId="0063154D">
+            <wp:extent cx="3515216" cy="4629796"/>
+            <wp:effectExtent l="0" t="0" r="9525" b="0"/>
+            <wp:docPr id="7" name="Picture 7"/>
             <wp:cNvGraphicFramePr>
               <a:graphicFrameLocks xmlns:a="http://schemas.openxmlformats.org/drawingml/2006/main" noChangeAspect="1"/>
             </wp:cNvGraphicFramePr>
@@ -124,7 +160,7 @@
                   <pic:spPr>
                     <a:xfrm>
                       <a:off x="0" y="0"/>
-                      <a:ext cx="2114845" cy="1762371"/>
+                      <a:ext cx="3515216" cy="4629796"/>
                     </a:xfrm>
                     <a:prstGeom prst="rect">
                       <a:avLst/>
@@ -137,270 +173,61 @@
         </w:drawing>
       </w:r>
       <w:r>
-        <w:rPr>
-          <w:lang w:val="de-AT"/>
-        </w:rPr>
         <w:t xml:space="preserve"> </w:t>
       </w:r>
     </w:p>
+    <w:p/>
     <w:p>
-      <w:pPr>
-        <w:rPr>
-          <w:lang w:val="de-AT"/>
-        </w:rPr>
-      </w:pPr>
-    </w:p>
-    <w:p>
-      <w:pPr>
-        <w:rPr>
-          <w:lang w:val="de-AT"/>
-        </w:rPr>
-      </w:pPr>
-      <w:r>
-        <w:rPr>
-          <w:lang w:val="de-AT"/>
-        </w:rPr>
-        <w:br w:type="page"/>
-      </w:r>
-    </w:p>
-    <w:p>
-      <w:pPr>
+      <w:r>
+        <w:t xml:space="preserve">JSTL </w:t>
+      </w:r>
+      <w:r>
+        <w:t>d</w:t>
+      </w:r>
+      <w:r>
+        <w:t xml:space="preserve">ependency </w:t>
+      </w:r>
+      <w:proofErr w:type="spellStart"/>
+      <w:r>
+        <w:t>im</w:t>
+      </w:r>
+      <w:proofErr w:type="spellEnd"/>
+      <w:r>
+        <w:t xml:space="preserve"> </w:t>
+      </w:r>
+      <w:r>
         <w:rPr>
           <w:b/>
           <w:bCs/>
-          <w:lang w:val="de-AT"/>
-        </w:rPr>
-      </w:pPr>
+        </w:rPr>
+        <w:t>pom.xml</w:t>
+      </w:r>
       <w:r>
         <w:rPr>
           <w:b/>
           <w:bCs/>
-          <w:sz w:val="24"/>
-          <w:szCs w:val="24"/>
-          <w:lang w:val="de-AT"/>
-        </w:rPr>
-        <w:lastRenderedPageBreak/>
-        <w:t>Deployment außerh</w:t>
-      </w:r>
-      <w:r>
-        <w:rPr>
-          <w:b/>
-          <w:bCs/>
-          <w:sz w:val="24"/>
-          <w:szCs w:val="24"/>
-          <w:lang w:val="de-AT"/>
-        </w:rPr>
-        <w:t>alb</w:t>
-      </w:r>
-      <w:r>
-        <w:rPr>
-          <w:b/>
-          <w:bCs/>
-          <w:sz w:val="24"/>
-          <w:szCs w:val="24"/>
-          <w:lang w:val="de-AT"/>
-        </w:rPr>
-        <w:t xml:space="preserve"> der IDE</w:t>
-      </w:r>
-    </w:p>
-    <w:p>
-      <w:pPr>
-        <w:keepNext/>
-        <w:rPr>
-          <w:lang w:val="de-AT"/>
-        </w:rPr>
-      </w:pPr>
-      <w:r>
-        <w:rPr>
-          <w:lang w:val="de-AT"/>
-        </w:rPr>
-        <w:t>Für das Deployment der Web-Application, außerhalb der IDE, kann man das exportierte .war File, bei mir unter den Name „</w:t>
-      </w:r>
-      <w:r>
-        <w:rPr>
-          <w:lang w:val="de-AT"/>
-        </w:rPr>
-        <w:t>MySportClub-1.0-SNAPSHOT</w:t>
-      </w:r>
-      <w:r>
-        <w:rPr>
-          <w:lang w:val="de-AT"/>
-        </w:rPr>
-        <w:t xml:space="preserve">“, in den webapps Ordner unter </w:t>
-      </w:r>
-      <w:r>
-        <w:rPr>
-          <w:b/>
-          <w:bCs/>
-          <w:lang w:val="de-AT"/>
-        </w:rPr>
-        <w:t>..\apache-tomcat-9.0.54\webapps</w:t>
-      </w:r>
-      <w:r>
-        <w:rPr>
-          <w:lang w:val="de-AT"/>
-        </w:rPr>
-        <w:t xml:space="preserve"> legen. Dieses File wird dann, nachdem man Tomcat über das startup.bat gestartet hat, automatisch entpackt. Die Tomcat homepage ist über </w:t>
-      </w:r>
-      <w:r>
-        <w:rPr>
-          <w:b/>
-          <w:bCs/>
-          <w:lang w:val="de-AT"/>
-        </w:rPr>
-        <w:t xml:space="preserve">http://localhost:8080/ </w:t>
-      </w:r>
-      <w:r>
-        <w:rPr>
-          <w:lang w:val="de-AT"/>
-        </w:rPr>
-        <w:t xml:space="preserve">erreichbar. Über den Button </w:t>
-      </w:r>
-      <w:r>
-        <w:rPr>
-          <w:b/>
-          <w:bCs/>
-          <w:lang w:val="de-AT"/>
-        </w:rPr>
-        <w:t>Manger App</w:t>
-      </w:r>
-      <w:r>
-        <w:rPr>
-          <w:b/>
-          <w:bCs/>
-          <w:lang w:val="de-AT"/>
         </w:rPr>
         <w:t xml:space="preserve"> </w:t>
       </w:r>
       <w:r>
-        <w:rPr>
-          <w:lang w:val="de-AT"/>
-        </w:rPr>
-        <w:t xml:space="preserve">(siehe Abb. 1) muss man sich dann einloggen. Die LogIn daten </w:t>
-      </w:r>
-      <w:r>
-        <w:rPr>
-          <w:lang w:val="de-AT"/>
-        </w:rPr>
-        <w:t xml:space="preserve">muss man </w:t>
-      </w:r>
-      <w:r>
-        <w:rPr>
-          <w:lang w:val="de-AT"/>
-        </w:rPr>
-        <w:t xml:space="preserve">allerdings davor </w:t>
-      </w:r>
-      <w:r>
-        <w:rPr>
-          <w:lang w:val="de-AT"/>
-        </w:rPr>
-        <w:t xml:space="preserve">unter </w:t>
-      </w:r>
-      <w:r>
-        <w:rPr>
-          <w:b/>
-          <w:bCs/>
-          <w:lang w:val="de-AT"/>
-        </w:rPr>
-        <w:t>\apache-tomcat-9.0.54\conf</w:t>
-      </w:r>
-      <w:r>
-        <w:rPr>
-          <w:lang w:val="de-AT"/>
-        </w:rPr>
-        <w:t xml:space="preserve"> im file </w:t>
-      </w:r>
-      <w:r>
-        <w:rPr>
-          <w:b/>
-          <w:bCs/>
-          <w:lang w:val="de-AT"/>
-        </w:rPr>
-        <w:t>tomcat-users.xml</w:t>
-      </w:r>
-      <w:r>
-        <w:rPr>
-          <w:lang w:val="de-AT"/>
-        </w:rPr>
-        <w:t xml:space="preserve"> </w:t>
-      </w:r>
-      <w:r>
-        <w:rPr>
-          <w:lang w:val="de-AT"/>
-        </w:rPr>
-        <w:t xml:space="preserve">setzen (siehe Abb. 2). Im Tomcat Web Application Manager kann man dann bei den Applications unsere Web-Application aufrufen (siehe Abb. 3). Alternativ kann man das .war file einfach Hochladen (siehe Abb. 4) und dann einfach wie bei Abbildung 3 aufrufen. </w:t>
-      </w:r>
-      <w:r>
-        <w:rPr>
-          <w:lang w:val="de-AT"/>
-        </w:rPr>
+        <w:t>file</w:t>
+      </w:r>
+      <w:r>
+        <w:t>.</w:t>
+      </w:r>
+      <w:r>
         <w:br/>
       </w:r>
       <w:r>
         <w:rPr>
-          <w:lang w:val="de-AT"/>
-        </w:rPr>
-        <w:br/>
-        <w:t>Die Einstiegsseite erreicht man dann über dieser URL</w:t>
-      </w:r>
-      <w:r>
-        <w:rPr>
-          <w:lang w:val="de-AT"/>
-        </w:rPr>
-        <w:br/>
-      </w:r>
-      <w:r>
-        <w:rPr>
-          <w:b/>
-          <w:bCs/>
-          <w:lang w:val="de-AT"/>
-        </w:rPr>
-        <w:t>http://localhost:8080/</w:t>
-      </w:r>
-      <w:r>
-        <w:rPr>
-          <w:b/>
-          <w:bCs/>
-          <w:lang w:val="de-AT"/>
-        </w:rPr>
-        <w:t>MySportClub-1.0-SNAPSHOT</w:t>
-      </w:r>
-      <w:r>
-        <w:rPr>
-          <w:b/>
-          <w:bCs/>
-          <w:lang w:val="de-AT"/>
-        </w:rPr>
-        <w:t>/</w:t>
-      </w:r>
-      <w:r>
-        <w:rPr>
-          <w:lang w:val="de-AT"/>
-        </w:rPr>
-        <w:br/>
-      </w:r>
-      <w:r>
-        <w:rPr>
-          <w:lang w:val="de-AT"/>
-        </w:rPr>
-        <w:br/>
-      </w:r>
-      <w:r>
-        <w:rPr>
-          <w:lang w:val="de-AT"/>
-        </w:rPr>
-        <w:br/>
-      </w:r>
-      <w:r>
-        <w:rPr>
           <w:noProof/>
           <w:lang w:val="de-AT"/>
         </w:rPr>
         <w:drawing>
-          <wp:inline distT="0" distB="0" distL="0" distR="0" wp14:anchorId="6F482DE7" wp14:editId="3F15E596">
-            <wp:extent cx="5760720" cy="5232400"/>
-            <wp:effectExtent l="0" t="0" r="0" b="6350"/>
-            <wp:docPr id="1" name="Picture 1"/>
+          <wp:inline distT="0" distB="0" distL="0" distR="0" wp14:anchorId="0D1CADA4" wp14:editId="203E2779">
+            <wp:extent cx="2467319" cy="981212"/>
+            <wp:effectExtent l="0" t="0" r="9525" b="9525"/>
+            <wp:docPr id="8" name="Picture 8"/>
             <wp:cNvGraphicFramePr>
               <a:graphicFrameLocks xmlns:a="http://schemas.openxmlformats.org/drawingml/2006/main" noChangeAspect="1"/>
             </wp:cNvGraphicFramePr>
@@ -420,7 +247,7 @@
                   <pic:spPr>
                     <a:xfrm>
                       <a:off x="0" y="0"/>
-                      <a:ext cx="5760720" cy="5232400"/>
+                      <a:ext cx="2467319" cy="981212"/>
                     </a:xfrm>
                     <a:prstGeom prst="rect">
                       <a:avLst/>
@@ -432,66 +259,276 @@
           </wp:inline>
         </w:drawing>
       </w:r>
+      <w:r>
+        <w:br w:type="page"/>
+      </w:r>
     </w:p>
     <w:p>
       <w:pPr>
-        <w:pStyle w:val="Caption"/>
-        <w:rPr>
-          <w:i w:val="0"/>
-          <w:iCs w:val="0"/>
-          <w:lang w:val="de-AT"/>
-        </w:rPr>
-      </w:pPr>
-      <w:r>
-        <w:rPr>
-          <w:lang w:val="de-AT"/>
-        </w:rPr>
-        <w:t xml:space="preserve">Abbildung </w:t>
-      </w:r>
-      <w:r>
-        <w:fldChar w:fldCharType="begin"/>
-      </w:r>
-      <w:r>
-        <w:rPr>
-          <w:lang w:val="de-AT"/>
-        </w:rPr>
-        <w:instrText xml:space="preserve"> SEQ Abbildung \* ARABIC </w:instrText>
-      </w:r>
-      <w:r>
-        <w:fldChar w:fldCharType="separate"/>
-      </w:r>
-      <w:r>
-        <w:rPr>
-          <w:noProof/>
-          <w:lang w:val="de-AT"/>
-        </w:rPr>
-        <w:t>1</w:t>
-      </w:r>
-      <w:r>
-        <w:fldChar w:fldCharType="end"/>
-      </w:r>
-      <w:r>
-        <w:rPr>
-          <w:lang w:val="de-AT"/>
-        </w:rPr>
-        <w:br/>
+        <w:rPr>
+          <w:b/>
+          <w:bCs/>
+          <w:lang w:val="de-AT"/>
+        </w:rPr>
+      </w:pPr>
+      <w:r>
+        <w:rPr>
+          <w:b/>
+          <w:bCs/>
+          <w:sz w:val="24"/>
+          <w:szCs w:val="24"/>
+          <w:lang w:val="de-AT"/>
+        </w:rPr>
+        <w:lastRenderedPageBreak/>
+        <w:t>Deployment außerh</w:t>
+      </w:r>
+      <w:r>
+        <w:rPr>
+          <w:b/>
+          <w:bCs/>
+          <w:sz w:val="24"/>
+          <w:szCs w:val="24"/>
+          <w:lang w:val="de-AT"/>
+        </w:rPr>
+        <w:t>alb</w:t>
+      </w:r>
+      <w:r>
+        <w:rPr>
+          <w:b/>
+          <w:bCs/>
+          <w:sz w:val="24"/>
+          <w:szCs w:val="24"/>
+          <w:lang w:val="de-AT"/>
+        </w:rPr>
+        <w:t xml:space="preserve"> der IDE</w:t>
       </w:r>
     </w:p>
     <w:p>
       <w:pPr>
         <w:keepNext/>
-      </w:pPr>
+        <w:rPr>
+          <w:lang w:val="de-AT"/>
+        </w:rPr>
+      </w:pPr>
+      <w:r>
+        <w:rPr>
+          <w:lang w:val="de-AT"/>
+        </w:rPr>
+        <w:t>Für das Deployment der Web-Application, außerhalb der IDE, kann man das exportierte .war File, bei mir unter den Name „</w:t>
+      </w:r>
+      <w:r>
+        <w:rPr>
+          <w:lang w:val="de-AT"/>
+        </w:rPr>
+        <w:t>MySportClub-1.</w:t>
+      </w:r>
+      <w:r>
+        <w:rPr>
+          <w:lang w:val="de-AT"/>
+        </w:rPr>
+        <w:t>1</w:t>
+      </w:r>
+      <w:r>
+        <w:rPr>
+          <w:lang w:val="de-AT"/>
+        </w:rPr>
+        <w:t>-SNAPSHOT</w:t>
+      </w:r>
+      <w:r>
+        <w:rPr>
+          <w:lang w:val="de-AT"/>
+        </w:rPr>
+        <w:t xml:space="preserve">“, in den webapps Ordner unter </w:t>
+      </w:r>
+      <w:r>
+        <w:rPr>
+          <w:b/>
+          <w:bCs/>
+          <w:lang w:val="de-AT"/>
+        </w:rPr>
+        <w:t>..\apache-tomcat-9.0.54\webapps</w:t>
+      </w:r>
+      <w:r>
+        <w:rPr>
+          <w:lang w:val="de-AT"/>
+        </w:rPr>
+        <w:t xml:space="preserve"> legen. Dieses File wird dann, nachdem man Tomcat über das startup.bat gestartet hat, automatisch entpackt. Die Tomcat homepage ist über </w:t>
+      </w:r>
+      <w:r>
+        <w:rPr>
+          <w:b/>
+          <w:bCs/>
+          <w:lang w:val="de-AT"/>
+        </w:rPr>
+        <w:t xml:space="preserve">http://localhost:8080/ </w:t>
+      </w:r>
+      <w:r>
+        <w:rPr>
+          <w:lang w:val="de-AT"/>
+        </w:rPr>
+        <w:t xml:space="preserve">erreichbar. Über den Button </w:t>
+      </w:r>
+      <w:r>
+        <w:rPr>
+          <w:b/>
+          <w:bCs/>
+          <w:lang w:val="de-AT"/>
+        </w:rPr>
+        <w:t>Manger App</w:t>
+      </w:r>
+      <w:r>
+        <w:rPr>
+          <w:b/>
+          <w:bCs/>
+          <w:lang w:val="de-AT"/>
+        </w:rPr>
+        <w:t xml:space="preserve"> </w:t>
+      </w:r>
+      <w:r>
+        <w:rPr>
+          <w:lang w:val="de-AT"/>
+        </w:rPr>
+        <w:t xml:space="preserve">(siehe Abb. 1) muss man sich dann einloggen. Die LogIn daten </w:t>
+      </w:r>
+      <w:r>
+        <w:rPr>
+          <w:lang w:val="de-AT"/>
+        </w:rPr>
+        <w:t xml:space="preserve">muss man </w:t>
+      </w:r>
+      <w:r>
+        <w:rPr>
+          <w:lang w:val="de-AT"/>
+        </w:rPr>
+        <w:t xml:space="preserve">allerdings davor </w:t>
+      </w:r>
+      <w:r>
+        <w:rPr>
+          <w:lang w:val="de-AT"/>
+        </w:rPr>
+        <w:t xml:space="preserve">unter </w:t>
+      </w:r>
+      <w:r>
+        <w:rPr>
+          <w:b/>
+          <w:bCs/>
+          <w:lang w:val="de-AT"/>
+        </w:rPr>
+        <w:t>\apache-tomcat-9.0.54\conf</w:t>
+      </w:r>
+      <w:r>
+        <w:rPr>
+          <w:lang w:val="de-AT"/>
+        </w:rPr>
+        <w:t xml:space="preserve"> im file </w:t>
+      </w:r>
+      <w:r>
+        <w:rPr>
+          <w:b/>
+          <w:bCs/>
+          <w:lang w:val="de-AT"/>
+        </w:rPr>
+        <w:t>tomcat-users.xml</w:t>
+      </w:r>
+      <w:r>
+        <w:rPr>
+          <w:lang w:val="de-AT"/>
+        </w:rPr>
+        <w:t xml:space="preserve"> </w:t>
+      </w:r>
+      <w:r>
+        <w:rPr>
+          <w:lang w:val="de-AT"/>
+        </w:rPr>
+        <w:t xml:space="preserve">setzen (siehe Abb. 2). Im Tomcat Web Application Manager kann man dann bei den Applications unsere Web-Application aufrufen (siehe Abb. 3). Alternativ kann man das .war file einfach Hochladen (siehe Abb. 4) und dann einfach wie bei Abbildung 3 aufrufen. </w:t>
+      </w:r>
+      <w:r>
+        <w:rPr>
+          <w:lang w:val="de-AT"/>
+        </w:rPr>
+        <w:br/>
+      </w:r>
+      <w:r>
+        <w:rPr>
+          <w:lang w:val="de-AT"/>
+        </w:rPr>
+        <w:br/>
+        <w:t>Die Einstiegsseite erreicht man dann über dieser URL</w:t>
+      </w:r>
+      <w:r>
+        <w:rPr>
+          <w:lang w:val="de-AT"/>
+        </w:rPr>
+        <w:br/>
+      </w:r>
+      <w:r>
+        <w:rPr>
+          <w:b/>
+          <w:bCs/>
+          <w:lang w:val="de-AT"/>
+        </w:rPr>
+        <w:t>http://localhost:8080/</w:t>
+      </w:r>
+      <w:r>
+        <w:rPr>
+          <w:b/>
+          <w:bCs/>
+          <w:lang w:val="de-AT"/>
+        </w:rPr>
+        <w:t>MySportClub-1.</w:t>
+      </w:r>
+      <w:r>
+        <w:rPr>
+          <w:b/>
+          <w:bCs/>
+          <w:lang w:val="de-AT"/>
+        </w:rPr>
+        <w:t>1</w:t>
+      </w:r>
+      <w:r>
+        <w:rPr>
+          <w:b/>
+          <w:bCs/>
+          <w:lang w:val="de-AT"/>
+        </w:rPr>
+        <w:t>-SNAPSHOT</w:t>
+      </w:r>
+      <w:r>
+        <w:rPr>
+          <w:b/>
+          <w:bCs/>
+          <w:lang w:val="de-AT"/>
+        </w:rPr>
+        <w:t>/</w:t>
+      </w:r>
+      <w:r>
+        <w:rPr>
+          <w:lang w:val="de-AT"/>
+        </w:rPr>
+        <w:br/>
+      </w:r>
+      <w:r>
+        <w:rPr>
+          <w:lang w:val="de-AT"/>
+        </w:rPr>
+        <w:br/>
+      </w:r>
+      <w:r>
+        <w:rPr>
+          <w:lang w:val="de-AT"/>
+        </w:rPr>
+        <w:br/>
+      </w:r>
       <w:r>
         <w:rPr>
           <w:noProof/>
           <w:lang w:val="de-AT"/>
         </w:rPr>
-        <w:lastRenderedPageBreak/>
         <w:drawing>
-          <wp:inline distT="0" distB="0" distL="0" distR="0" wp14:anchorId="46159045" wp14:editId="444C8CAB">
-            <wp:extent cx="5760720" cy="6534785"/>
-            <wp:effectExtent l="0" t="0" r="0" b="0"/>
-            <wp:docPr id="2" name="Picture 2"/>
+          <wp:inline distT="0" distB="0" distL="0" distR="0" wp14:anchorId="6F482DE7" wp14:editId="3F15E596">
+            <wp:extent cx="5760720" cy="5232400"/>
+            <wp:effectExtent l="0" t="0" r="0" b="6350"/>
+            <wp:docPr id="1" name="Picture 1"/>
             <wp:cNvGraphicFramePr>
               <a:graphicFrameLocks xmlns:a="http://schemas.openxmlformats.org/drawingml/2006/main" noChangeAspect="1"/>
             </wp:cNvGraphicFramePr>
@@ -511,7 +548,7 @@
                   <pic:spPr>
                     <a:xfrm>
                       <a:off x="0" y="0"/>
-                      <a:ext cx="5760720" cy="6534785"/>
+                      <a:ext cx="5760720" cy="5232400"/>
                     </a:xfrm>
                     <a:prstGeom prst="rect">
                       <a:avLst/>
@@ -530,28 +567,41 @@
         <w:rPr>
           <w:i w:val="0"/>
           <w:iCs w:val="0"/>
-        </w:rPr>
-      </w:pPr>
-      <w:proofErr w:type="spellStart"/>
-      <w:r>
-        <w:t>Abbildung</w:t>
-      </w:r>
-      <w:proofErr w:type="spellEnd"/>
-      <w:r>
-        <w:t xml:space="preserve"> </w:t>
-      </w:r>
-      <w:fldSimple w:instr=" SEQ Abbildung \* ARABIC ">
-        <w:r>
-          <w:rPr>
-            <w:noProof/>
-          </w:rPr>
-          <w:t>2</w:t>
-        </w:r>
-      </w:fldSimple>
-      <w:r>
-        <w:br/>
-      </w:r>
-      <w:r>
+          <w:lang w:val="de-AT"/>
+        </w:rPr>
+      </w:pPr>
+      <w:r>
+        <w:rPr>
+          <w:lang w:val="de-AT"/>
+        </w:rPr>
+        <w:t xml:space="preserve">Abbildung </w:t>
+      </w:r>
+      <w:r>
+        <w:fldChar w:fldCharType="begin"/>
+      </w:r>
+      <w:r>
+        <w:rPr>
+          <w:lang w:val="de-AT"/>
+        </w:rPr>
+        <w:instrText xml:space="preserve"> SEQ Abbildung \* ARABIC </w:instrText>
+      </w:r>
+      <w:r>
+        <w:fldChar w:fldCharType="separate"/>
+      </w:r>
+      <w:r>
+        <w:rPr>
+          <w:noProof/>
+          <w:lang w:val="de-AT"/>
+        </w:rPr>
+        <w:t>1</w:t>
+      </w:r>
+      <w:r>
+        <w:fldChar w:fldCharType="end"/>
+      </w:r>
+      <w:r>
+        <w:rPr>
+          <w:lang w:val="de-AT"/>
+        </w:rPr>
         <w:br/>
       </w:r>
     </w:p>
@@ -566,10 +616,10 @@
         </w:rPr>
         <w:lastRenderedPageBreak/>
         <w:drawing>
-          <wp:inline distT="0" distB="0" distL="0" distR="0" wp14:anchorId="0B9A3A21" wp14:editId="1EBCDC64">
-            <wp:extent cx="5760720" cy="2742565"/>
-            <wp:effectExtent l="0" t="0" r="0" b="635"/>
-            <wp:docPr id="5" name="Picture 5"/>
+          <wp:inline distT="0" distB="0" distL="0" distR="0" wp14:anchorId="46159045" wp14:editId="444C8CAB">
+            <wp:extent cx="5760720" cy="6534785"/>
+            <wp:effectExtent l="0" t="0" r="0" b="0"/>
+            <wp:docPr id="2" name="Picture 2"/>
             <wp:cNvGraphicFramePr>
               <a:graphicFrameLocks xmlns:a="http://schemas.openxmlformats.org/drawingml/2006/main" noChangeAspect="1"/>
             </wp:cNvGraphicFramePr>
@@ -589,7 +639,7 @@
                   <pic:spPr>
                     <a:xfrm>
                       <a:off x="0" y="0"/>
-                      <a:ext cx="5760720" cy="2742565"/>
+                      <a:ext cx="5760720" cy="6534785"/>
                     </a:xfrm>
                     <a:prstGeom prst="rect">
                       <a:avLst/>
@@ -623,27 +673,27 @@
           <w:rPr>
             <w:noProof/>
           </w:rPr>
-          <w:t>3</w:t>
+          <w:t>2</w:t>
         </w:r>
       </w:fldSimple>
       <w:r>
         <w:br/>
       </w:r>
+      <w:r>
+        <w:br/>
+      </w:r>
     </w:p>
     <w:p>
       <w:pPr>
         <w:keepNext/>
       </w:pPr>
       <w:r>
-        <w:rPr>
-          <w:noProof/>
-          <w:lang w:val="de-AT"/>
-        </w:rPr>
+        <w:lastRenderedPageBreak/>
         <w:drawing>
-          <wp:inline distT="0" distB="0" distL="0" distR="0" wp14:anchorId="15662FF8" wp14:editId="0C4AF90A">
-            <wp:extent cx="5760720" cy="558165"/>
-            <wp:effectExtent l="0" t="0" r="0" b="0"/>
-            <wp:docPr id="4" name="Picture 4"/>
+          <wp:inline distT="0" distB="0" distL="0" distR="0" wp14:anchorId="6F44235B" wp14:editId="5F518D28">
+            <wp:extent cx="5760720" cy="2701290"/>
+            <wp:effectExtent l="0" t="0" r="0" b="3810"/>
+            <wp:docPr id="3" name="Picture 3"/>
             <wp:cNvGraphicFramePr>
               <a:graphicFrameLocks xmlns:a="http://schemas.openxmlformats.org/drawingml/2006/main" noChangeAspect="1"/>
             </wp:cNvGraphicFramePr>
@@ -663,6 +713,80 @@
                   <pic:spPr>
                     <a:xfrm>
                       <a:off x="0" y="0"/>
+                      <a:ext cx="5760720" cy="2701290"/>
+                    </a:xfrm>
+                    <a:prstGeom prst="rect">
+                      <a:avLst/>
+                    </a:prstGeom>
+                  </pic:spPr>
+                </pic:pic>
+              </a:graphicData>
+            </a:graphic>
+          </wp:inline>
+        </w:drawing>
+      </w:r>
+    </w:p>
+    <w:p>
+      <w:pPr>
+        <w:pStyle w:val="Caption"/>
+        <w:rPr>
+          <w:i w:val="0"/>
+          <w:iCs w:val="0"/>
+        </w:rPr>
+      </w:pPr>
+      <w:proofErr w:type="spellStart"/>
+      <w:r>
+        <w:t>Abbildung</w:t>
+      </w:r>
+      <w:proofErr w:type="spellEnd"/>
+      <w:r>
+        <w:t xml:space="preserve"> </w:t>
+      </w:r>
+      <w:fldSimple w:instr=" SEQ Abbildung \* ARABIC ">
+        <w:r>
+          <w:rPr>
+            <w:noProof/>
+          </w:rPr>
+          <w:t>3</w:t>
+        </w:r>
+      </w:fldSimple>
+      <w:r>
+        <w:br/>
+      </w:r>
+    </w:p>
+    <w:p>
+      <w:pPr>
+        <w:keepNext/>
+      </w:pPr>
+      <w:r>
+        <w:rPr>
+          <w:noProof/>
+          <w:lang w:val="de-AT"/>
+        </w:rPr>
+        <w:drawing>
+          <wp:inline distT="0" distB="0" distL="0" distR="0" wp14:anchorId="15662FF8" wp14:editId="0C4AF90A">
+            <wp:extent cx="5760720" cy="558165"/>
+            <wp:effectExtent l="0" t="0" r="0" b="0"/>
+            <wp:docPr id="4" name="Picture 4"/>
+            <wp:cNvGraphicFramePr>
+              <a:graphicFrameLocks xmlns:a="http://schemas.openxmlformats.org/drawingml/2006/main" noChangeAspect="1"/>
+            </wp:cNvGraphicFramePr>
+            <a:graphic xmlns:a="http://schemas.openxmlformats.org/drawingml/2006/main">
+              <a:graphicData uri="http://schemas.openxmlformats.org/drawingml/2006/picture">
+                <pic:pic xmlns:pic="http://schemas.openxmlformats.org/drawingml/2006/picture">
+                  <pic:nvPicPr>
+                    <pic:cNvPr id="1" name=""/>
+                    <pic:cNvPicPr/>
+                  </pic:nvPicPr>
+                  <pic:blipFill>
+                    <a:blip r:embed="rId13"/>
+                    <a:stretch>
+                      <a:fillRect/>
+                    </a:stretch>
+                  </pic:blipFill>
+                  <pic:spPr>
+                    <a:xfrm>
+                      <a:off x="0" y="0"/>
                       <a:ext cx="5760720" cy="558165"/>
                     </a:xfrm>
                     <a:prstGeom prst="rect">
@@ -716,8 +840,8 @@
       </w:r>
     </w:p>
     <w:sectPr>
-      <w:headerReference w:type="default" r:id="rId13"/>
-      <w:footerReference w:type="default" r:id="rId14"/>
+      <w:headerReference w:type="default" r:id="rId14"/>
+      <w:footerReference w:type="default" r:id="rId15"/>
       <w:pgSz w:w="11906" w:h="16838"/>
       <w:pgMar w:top="1417" w:right="1417" w:bottom="1134" w:left="1417" w:header="708" w:footer="708" w:gutter="0"/>
       <w:cols w:space="708"/>
@@ -775,16 +899,13 @@
           <w:pStyle w:val="Footer"/>
         </w:pPr>
         <w:r>
-          <w:t>26</w:t>
+          <w:t>30</w:t>
         </w:r>
         <w:r>
           <w:t>.</w:t>
         </w:r>
         <w:r>
-          <w:t>1</w:t>
-        </w:r>
-        <w:r>
-          <w:t>1</w:t>
+          <w:t>11</w:t>
         </w:r>
         <w:r>
           <w:t>.202</w:t>
